--- a/BaiTapLonNhom06/Phân tích yêu cầu của hệ thống khách sạn.docx
+++ b/BaiTapLonNhom06/Phân tích yêu cầu của hệ thống khách sạn.docx
@@ -168,7 +168,7 @@
           <w:szCs w:val="28"/>
           <w:bdr w:val="none" w:sz="0" w:space="0" w:color="auto" w:frame="1"/>
         </w:rPr>
-        <w:t>Quản lý đăng ký – thuê phòng:</w:t>
+        <w:t>Quản lý tài khoản nhân viên:</w:t>
       </w:r>
     </w:p>
     <w:p>
@@ -190,7 +190,7 @@
           <w:sz w:val="28"/>
           <w:szCs w:val="28"/>
         </w:rPr>
-        <w:t>Tất cả các thông tin đăng ký thuê phòng đều được quản lý dựa trên người đặt phòng, họ tên khách đăng ký, thời gian đặt phòng, thời gian trả phòng, số tiền thanh toán và trạng thái thanh toán.</w:t>
+        <w:t>Tất cả những nhân viên làm việc tại khách sạn đều được quản lý các thông tin sau: Họ nhân viên, Tên nhân viên, Chức vụ của nhân viên.</w:t>
       </w:r>
     </w:p>
     <w:p>
@@ -216,7 +216,7 @@
           <w:szCs w:val="28"/>
           <w:bdr w:val="none" w:sz="0" w:space="0" w:color="auto" w:frame="1"/>
         </w:rPr>
-        <w:t>Quản lý thông tin nhận phòng:</w:t>
+        <w:t>Quản lý dịch vụ:</w:t>
       </w:r>
     </w:p>
     <w:p>
@@ -238,7 +238,7 @@
           <w:sz w:val="28"/>
           <w:szCs w:val="28"/>
         </w:rPr>
-        <w:t>Khách sạn quản lý những thông tin sau: Họ tên người nhận phòng, ngày nhận, giờ nhận. Tất cả thông tin nhận phòng đều dựa vào thông tin đăng ký thuê phòng đã khai báo trước đó. Vì khách hàng có đăng ký mới được nhận phòng theo đúng thông tin mà khách đã đăng ký.</w:t>
+        <w:t>Khách sạn còn quản lý thông tin về dịch vụ: tên dịch vụ, giá tiền, đơn vị. Tại khách sạn có nhiều loại dịch vụ như: điện thoại, ăn uống, giặt ủi, đưa đón khách, chuyên chở đồ cho khách (khi khách yêu cầu)…</w:t>
       </w:r>
     </w:p>
     <w:p>
@@ -264,218 +264,8 @@
           <w:szCs w:val="28"/>
           <w:bdr w:val="none" w:sz="0" w:space="0" w:color="auto" w:frame="1"/>
         </w:rPr>
-        <w:t>Quản lý việc trả phòng:</w:t>
-      </w:r>
-    </w:p>
-    <w:p>
-      <w:pPr>
-        <w:shd w:val="clear" w:color="auto" w:fill="FFFFFF"/>
-        <w:spacing w:after="300" w:line="240" w:lineRule="auto"/>
-        <w:jc w:val="both"/>
-        <w:rPr>
-          <w:rFonts w:ascii="Times New Roman" w:eastAsia="Times New Roman" w:hAnsi="Times New Roman" w:cs="Times New Roman"/>
-          <w:color w:val="333333"/>
-          <w:sz w:val="28"/>
-          <w:szCs w:val="28"/>
-        </w:rPr>
-      </w:pPr>
-      <w:r>
-        <w:rPr>
-          <w:rFonts w:ascii="Times New Roman" w:eastAsia="Times New Roman" w:hAnsi="Times New Roman" w:cs="Times New Roman"/>
-          <w:color w:val="333333"/>
-          <w:sz w:val="28"/>
-          <w:szCs w:val="28"/>
-        </w:rPr>
-        <w:t>Dựa trên thông tin đăng ký thuê phòng và thông tin nhận phòng, việc trả phòng được khách sạn quản lý các thông tin sau: Số trả phòng, ngày trả, giờ trả, họ tên người trả (có thể trả phòng trước thời hạn đăng ký). Nếu khách hàng muốn gia hạn thêm thời gian ở tại khách sạn thì phải tiến hành làm thủ tục đăng ký lại. Bên cạnh việc trả phòng của khách thì khách sạn sẽ kiểm tra lại tình trạng phòng.</w:t>
-      </w:r>
-    </w:p>
-    <w:p>
-      <w:pPr>
-        <w:shd w:val="clear" w:color="auto" w:fill="FFFFFF"/>
-        <w:spacing w:after="0" w:line="240" w:lineRule="atLeast"/>
-        <w:jc w:val="both"/>
-        <w:outlineLvl w:val="3"/>
-        <w:rPr>
-          <w:rFonts w:ascii="Times New Roman" w:eastAsia="Times New Roman" w:hAnsi="Times New Roman" w:cs="Times New Roman"/>
-          <w:color w:val="333333"/>
-          <w:sz w:val="28"/>
-          <w:szCs w:val="28"/>
-        </w:rPr>
-      </w:pPr>
-      <w:r>
-        <w:rPr>
-          <w:rFonts w:ascii="Times New Roman" w:eastAsia="Times New Roman" w:hAnsi="Times New Roman" w:cs="Times New Roman"/>
-          <w:b/>
-          <w:bCs/>
-          <w:color w:val="000080"/>
-          <w:sz w:val="28"/>
-          <w:szCs w:val="28"/>
-          <w:bdr w:val="none" w:sz="0" w:space="0" w:color="auto" w:frame="1"/>
-        </w:rPr>
-        <w:t>Quản lý thông tin huỷ đăng ký:</w:t>
-      </w:r>
-    </w:p>
-    <w:p>
-      <w:pPr>
-        <w:shd w:val="clear" w:color="auto" w:fill="FFFFFF"/>
-        <w:spacing w:after="300" w:line="240" w:lineRule="auto"/>
-        <w:jc w:val="both"/>
-        <w:rPr>
-          <w:rFonts w:ascii="Times New Roman" w:eastAsia="Times New Roman" w:hAnsi="Times New Roman" w:cs="Times New Roman"/>
-          <w:color w:val="333333"/>
-          <w:sz w:val="28"/>
-          <w:szCs w:val="28"/>
-        </w:rPr>
-      </w:pPr>
-      <w:r>
-        <w:rPr>
-          <w:rFonts w:ascii="Times New Roman" w:eastAsia="Times New Roman" w:hAnsi="Times New Roman" w:cs="Times New Roman"/>
-          <w:color w:val="333333"/>
-          <w:sz w:val="28"/>
-          <w:szCs w:val="28"/>
-        </w:rPr>
-        <w:t>Cũng như việc quản lý các công việc trên thì việc huỷ đăng ký được quản lý các thông tin sau: Số huỷ đăng ký, ngày huỷ đăng ký, giờ huỷ đăng ký, họ tên người huỷ đăng ký.</w:t>
-      </w:r>
-    </w:p>
-    <w:p>
-      <w:pPr>
-        <w:shd w:val="clear" w:color="auto" w:fill="FFFFFF"/>
-        <w:spacing w:after="0" w:line="240" w:lineRule="atLeast"/>
-        <w:jc w:val="both"/>
-        <w:outlineLvl w:val="3"/>
-        <w:rPr>
-          <w:rFonts w:ascii="Times New Roman" w:eastAsia="Times New Roman" w:hAnsi="Times New Roman" w:cs="Times New Roman"/>
-          <w:color w:val="333333"/>
-          <w:sz w:val="28"/>
-          <w:szCs w:val="28"/>
-        </w:rPr>
-      </w:pPr>
-      <w:r>
-        <w:rPr>
-          <w:rFonts w:ascii="Times New Roman" w:eastAsia="Times New Roman" w:hAnsi="Times New Roman" w:cs="Times New Roman"/>
-          <w:b/>
-          <w:bCs/>
-          <w:color w:val="000080"/>
-          <w:sz w:val="28"/>
-          <w:szCs w:val="28"/>
-          <w:bdr w:val="none" w:sz="0" w:space="0" w:color="auto" w:frame="1"/>
-        </w:rPr>
-        <w:t>Quản lý tài khoản nhân viên:</w:t>
-      </w:r>
-    </w:p>
-    <w:p>
-      <w:pPr>
-        <w:shd w:val="clear" w:color="auto" w:fill="FFFFFF"/>
-        <w:spacing w:after="300" w:line="240" w:lineRule="auto"/>
-        <w:jc w:val="both"/>
-        <w:rPr>
-          <w:rFonts w:ascii="Times New Roman" w:eastAsia="Times New Roman" w:hAnsi="Times New Roman" w:cs="Times New Roman"/>
-          <w:color w:val="333333"/>
-          <w:sz w:val="28"/>
-          <w:szCs w:val="28"/>
-        </w:rPr>
-      </w:pPr>
-      <w:r>
-        <w:rPr>
-          <w:rFonts w:ascii="Times New Roman" w:eastAsia="Times New Roman" w:hAnsi="Times New Roman" w:cs="Times New Roman"/>
-          <w:color w:val="333333"/>
-          <w:sz w:val="28"/>
-          <w:szCs w:val="28"/>
-        </w:rPr>
-        <w:t>Tất cả những nhân viên làm việc tại khách sạn đều được quản lý các thông tin sau: Họ nhân viên, Tên nhân viên, Chức vụ của nhân viên.</w:t>
-      </w:r>
-    </w:p>
-    <w:p>
-      <w:pPr>
-        <w:shd w:val="clear" w:color="auto" w:fill="FFFFFF"/>
-        <w:spacing w:after="0" w:line="240" w:lineRule="atLeast"/>
-        <w:jc w:val="both"/>
-        <w:outlineLvl w:val="3"/>
-        <w:rPr>
-          <w:rFonts w:ascii="Times New Roman" w:eastAsia="Times New Roman" w:hAnsi="Times New Roman" w:cs="Times New Roman"/>
-          <w:color w:val="333333"/>
-          <w:sz w:val="28"/>
-          <w:szCs w:val="28"/>
-        </w:rPr>
-      </w:pPr>
-      <w:r>
-        <w:rPr>
-          <w:rFonts w:ascii="Times New Roman" w:eastAsia="Times New Roman" w:hAnsi="Times New Roman" w:cs="Times New Roman"/>
-          <w:b/>
-          <w:bCs/>
-          <w:color w:val="000080"/>
-          <w:sz w:val="28"/>
-          <w:szCs w:val="28"/>
-          <w:bdr w:val="none" w:sz="0" w:space="0" w:color="auto" w:frame="1"/>
-        </w:rPr>
-        <w:t>Quản lý dịch vụ:</w:t>
-      </w:r>
-    </w:p>
-    <w:p>
-      <w:pPr>
-        <w:shd w:val="clear" w:color="auto" w:fill="FFFFFF"/>
-        <w:spacing w:after="300" w:line="240" w:lineRule="auto"/>
-        <w:jc w:val="both"/>
-        <w:rPr>
-          <w:rFonts w:ascii="Times New Roman" w:eastAsia="Times New Roman" w:hAnsi="Times New Roman" w:cs="Times New Roman"/>
-          <w:color w:val="333333"/>
-          <w:sz w:val="28"/>
-          <w:szCs w:val="28"/>
-        </w:rPr>
-      </w:pPr>
-      <w:r>
-        <w:rPr>
-          <w:rFonts w:ascii="Times New Roman" w:eastAsia="Times New Roman" w:hAnsi="Times New Roman" w:cs="Times New Roman"/>
-          <w:color w:val="333333"/>
-          <w:sz w:val="28"/>
-          <w:szCs w:val="28"/>
-        </w:rPr>
-        <w:lastRenderedPageBreak/>
-        <w:t>Khách sạn còn quản lý thông tin về dịch vụ: tên dịch vụ, giá tiền, đơn vị. Tại khách sạn có nhiều loại dịch vụ như: điện thoại, ăn uống, giặt ủi, đưa đón khách, chuyên chở đồ cho khách (khi khách yêu cầu)…</w:t>
-      </w:r>
-    </w:p>
-    <w:p>
-      <w:pPr>
-        <w:shd w:val="clear" w:color="auto" w:fill="FFFFFF"/>
-        <w:spacing w:after="0" w:line="240" w:lineRule="atLeast"/>
-        <w:jc w:val="both"/>
-        <w:outlineLvl w:val="3"/>
-        <w:rPr>
-          <w:rFonts w:ascii="Times New Roman" w:eastAsia="Times New Roman" w:hAnsi="Times New Roman" w:cs="Times New Roman"/>
-          <w:color w:val="333333"/>
-          <w:sz w:val="28"/>
-          <w:szCs w:val="28"/>
-        </w:rPr>
-      </w:pPr>
-      <w:r>
-        <w:rPr>
-          <w:rFonts w:ascii="Times New Roman" w:eastAsia="Times New Roman" w:hAnsi="Times New Roman" w:cs="Times New Roman"/>
-          <w:b/>
-          <w:bCs/>
-          <w:color w:val="000080"/>
-          <w:sz w:val="28"/>
-          <w:szCs w:val="28"/>
-          <w:bdr w:val="none" w:sz="0" w:space="0" w:color="auto" w:frame="1"/>
-        </w:rPr>
         <w:t>Quy trình quản lý:</w:t>
       </w:r>
-    </w:p>
-    <w:p>
-      <w:pPr>
-        <w:numPr>
-          <w:ilvl w:val="0"/>
-          <w:numId w:val="1"/>
-        </w:numPr>
-        <w:shd w:val="clear" w:color="auto" w:fill="FFFFFF"/>
-        <w:spacing w:before="75" w:after="0" w:line="240" w:lineRule="auto"/>
-        <w:ind w:left="1890"/>
-        <w:rPr>
-          <w:rFonts w:ascii="Times New Roman" w:eastAsia="Times New Roman" w:hAnsi="Times New Roman" w:cs="Times New Roman"/>
-          <w:color w:val="333333"/>
-          <w:sz w:val="28"/>
-          <w:szCs w:val="28"/>
-        </w:rPr>
-      </w:pPr>
     </w:p>
     <w:p>
       <w:pPr>
